--- a/Lesson Plan Integration_documentation.docx
+++ b/Lesson Plan Integration_documentation.docx
@@ -5959,6 +5959,157 @@
     </w:p>
     <w:p>
       <w:pPr>
+        <w:rPr>
+          <w:rFonts w:ascii="Times New Roman" w:hAnsi="Times New Roman" w:cs="Times New Roman"/>
+          <w:b/>
+          <w:sz w:val="28"/>
+          <w:szCs w:val="28"/>
+        </w:rPr>
+      </w:pPr>
+    </w:p>
+    <w:p>
+      <w:pPr>
+        <w:ind w:left="360"/>
+        <w:rPr>
+          <w:rFonts w:ascii="Times New Roman" w:hAnsi="Times New Roman" w:cs="Times New Roman"/>
+          <w:b/>
+          <w:sz w:val="28"/>
+          <w:szCs w:val="28"/>
+        </w:rPr>
+      </w:pPr>
+      <w:r>
+        <w:rPr>
+          <w:rFonts w:ascii="Times New Roman" w:hAnsi="Times New Roman" w:cs="Times New Roman"/>
+          <w:b/>
+          <w:sz w:val="28"/>
+          <w:szCs w:val="28"/>
+        </w:rPr>
+        <w:lastRenderedPageBreak/>
+        <w:t>Data Dictionary</w:t>
+      </w:r>
+    </w:p>
+    <w:p>
+      <w:pPr>
+        <w:ind w:left="360"/>
+        <w:rPr>
+          <w:rFonts w:ascii="Times New Roman" w:hAnsi="Times New Roman" w:cs="Times New Roman"/>
+          <w:sz w:val="28"/>
+          <w:szCs w:val="28"/>
+        </w:rPr>
+      </w:pPr>
+      <w:proofErr w:type="spellStart"/>
+      <w:r>
+        <w:rPr>
+          <w:rFonts w:ascii="Times New Roman" w:hAnsi="Times New Roman" w:cs="Times New Roman"/>
+          <w:sz w:val="28"/>
+          <w:szCs w:val="28"/>
+        </w:rPr>
+        <w:t>Teacher_Information</w:t>
+      </w:r>
+      <w:proofErr w:type="spellEnd"/>
+      <w:r>
+        <w:rPr>
+          <w:rFonts w:ascii="Times New Roman" w:hAnsi="Times New Roman" w:cs="Times New Roman"/>
+          <w:sz w:val="28"/>
+          <w:szCs w:val="28"/>
+        </w:rPr>
+        <w:t xml:space="preserve"> = {Teacher ID} + {Teacher Name} + {Grade Teaching} + (School Name)</w:t>
+      </w:r>
+    </w:p>
+    <w:p>
+      <w:pPr>
+        <w:ind w:left="360"/>
+        <w:rPr>
+          <w:rFonts w:ascii="Times New Roman" w:hAnsi="Times New Roman" w:cs="Times New Roman"/>
+          <w:sz w:val="28"/>
+          <w:szCs w:val="28"/>
+        </w:rPr>
+      </w:pPr>
+      <w:r>
+        <w:rPr>
+          <w:rFonts w:ascii="Times New Roman" w:hAnsi="Times New Roman" w:cs="Times New Roman"/>
+          <w:sz w:val="28"/>
+          <w:szCs w:val="28"/>
+        </w:rPr>
+        <w:t xml:space="preserve"> </w:t>
+      </w:r>
+      <w:proofErr w:type="spellStart"/>
+      <w:r>
+        <w:rPr>
+          <w:rFonts w:ascii="Times New Roman" w:hAnsi="Times New Roman" w:cs="Times New Roman"/>
+          <w:sz w:val="28"/>
+          <w:szCs w:val="28"/>
+        </w:rPr>
+        <w:t>Supervisor_Information</w:t>
+      </w:r>
+      <w:proofErr w:type="spellEnd"/>
+      <w:r>
+        <w:rPr>
+          <w:rFonts w:ascii="Times New Roman" w:hAnsi="Times New Roman" w:cs="Times New Roman"/>
+          <w:sz w:val="28"/>
+          <w:szCs w:val="28"/>
+        </w:rPr>
+        <w:t xml:space="preserve"> = {Supervisor ID} + {Supervisor Name} + {Feedback}</w:t>
+      </w:r>
+    </w:p>
+    <w:p>
+      <w:pPr>
+        <w:ind w:left="360"/>
+        <w:rPr>
+          <w:rFonts w:ascii="Times New Roman" w:hAnsi="Times New Roman" w:cs="Times New Roman"/>
+          <w:sz w:val="28"/>
+          <w:szCs w:val="28"/>
+        </w:rPr>
+      </w:pPr>
+      <w:r>
+        <w:rPr>
+          <w:rFonts w:ascii="Times New Roman" w:hAnsi="Times New Roman" w:cs="Times New Roman"/>
+          <w:sz w:val="28"/>
+          <w:szCs w:val="28"/>
+        </w:rPr>
+        <w:t>Learning Resources = {Reference Books} + (Articles) + (Resource Author) + (Publication)</w:t>
+      </w:r>
+    </w:p>
+    <w:p>
+      <w:pPr>
+        <w:ind w:left="360"/>
+        <w:rPr>
+          <w:rFonts w:ascii="Times New Roman" w:hAnsi="Times New Roman" w:cs="Times New Roman"/>
+          <w:sz w:val="28"/>
+          <w:szCs w:val="28"/>
+        </w:rPr>
+      </w:pPr>
+      <w:proofErr w:type="spellStart"/>
+      <w:r>
+        <w:rPr>
+          <w:rFonts w:ascii="Times New Roman" w:hAnsi="Times New Roman" w:cs="Times New Roman"/>
+          <w:sz w:val="28"/>
+          <w:szCs w:val="28"/>
+        </w:rPr>
+        <w:t>LessonPlan</w:t>
+      </w:r>
+      <w:proofErr w:type="spellEnd"/>
+      <w:r>
+        <w:rPr>
+          <w:rFonts w:ascii="Times New Roman" w:hAnsi="Times New Roman" w:cs="Times New Roman"/>
+          <w:sz w:val="28"/>
+          <w:szCs w:val="28"/>
+        </w:rPr>
+        <w:t xml:space="preserve"> = {Teacher Information} + {Grade Teaching} + {Learning Resources} </w:t>
+      </w:r>
+    </w:p>
+    <w:p>
+      <w:pPr>
+        <w:spacing w:line="276" w:lineRule="auto"/>
+        <w:rPr>
+          <w:rFonts w:ascii="Times New Roman" w:hAnsi="Times New Roman" w:cs="Times New Roman"/>
+          <w:sz w:val="28"/>
+          <w:szCs w:val="28"/>
+        </w:rPr>
+      </w:pPr>
+    </w:p>
+    <w:p>
+      <w:pPr>
         <w:spacing w:line="276" w:lineRule="auto"/>
         <w:rPr>
           <w:rFonts w:ascii="Times New Roman" w:hAnsi="Times New Roman" w:cs="Times New Roman"/>
@@ -5968,6 +6119,214 @@
       </w:pPr>
       <w:bookmarkStart w:id="0" w:name="_GoBack"/>
       <w:bookmarkEnd w:id="0"/>
+      <w:r>
+        <w:rPr>
+          <w:rFonts w:ascii="Times New Roman" w:hAnsi="Times New Roman" w:cs="Times New Roman"/>
+          <w:noProof/>
+          <w:sz w:val="28"/>
+          <w:szCs w:val="28"/>
+        </w:rPr>
+        <mc:AlternateContent>
+          <mc:Choice Requires="wps">
+            <w:drawing>
+              <wp:anchor distT="45720" distB="45720" distL="114300" distR="114300" simplePos="0" relativeHeight="251900928" behindDoc="0" locked="0" layoutInCell="1" allowOverlap="1" wp14:anchorId="51BC6857" wp14:editId="43FBC2BF">
+                <wp:simplePos x="0" y="0"/>
+                <wp:positionH relativeFrom="margin">
+                  <wp:posOffset>4029075</wp:posOffset>
+                </wp:positionH>
+                <wp:positionV relativeFrom="paragraph">
+                  <wp:posOffset>4445</wp:posOffset>
+                </wp:positionV>
+                <wp:extent cx="409575" cy="285750"/>
+                <wp:effectExtent l="0" t="0" r="0" b="0"/>
+                <wp:wrapSquare wrapText="bothSides"/>
+                <wp:docPr id="41" name="Text Box 2"/>
+                <wp:cNvGraphicFramePr>
+                  <a:graphicFrameLocks xmlns:a="http://schemas.openxmlformats.org/drawingml/2006/main"/>
+                </wp:cNvGraphicFramePr>
+                <a:graphic xmlns:a="http://schemas.openxmlformats.org/drawingml/2006/main">
+                  <a:graphicData uri="http://schemas.microsoft.com/office/word/2010/wordprocessingShape">
+                    <wps:wsp>
+                      <wps:cNvSpPr txBox="1">
+                        <a:spLocks noChangeArrowheads="1"/>
+                      </wps:cNvSpPr>
+                      <wps:spPr bwMode="auto">
+                        <a:xfrm>
+                          <a:off x="0" y="0"/>
+                          <a:ext cx="409575" cy="285750"/>
+                        </a:xfrm>
+                        <a:prstGeom prst="rect">
+                          <a:avLst/>
+                        </a:prstGeom>
+                        <a:noFill/>
+                        <a:ln w="9525">
+                          <a:noFill/>
+                          <a:miter lim="800000"/>
+                          <a:headEnd/>
+                          <a:tailEnd/>
+                        </a:ln>
+                      </wps:spPr>
+                      <wps:txbx>
+                        <w:txbxContent>
+                          <w:p/>
+                        </w:txbxContent>
+                      </wps:txbx>
+                      <wps:bodyPr rot="0" vert="horz" wrap="square" lIns="91440" tIns="45720" rIns="91440" bIns="45720" anchor="t" anchorCtr="0">
+                        <a:noAutofit/>
+                      </wps:bodyPr>
+                    </wps:wsp>
+                  </a:graphicData>
+                </a:graphic>
+                <wp14:sizeRelH relativeFrom="margin">
+                  <wp14:pctWidth>0</wp14:pctWidth>
+                </wp14:sizeRelH>
+                <wp14:sizeRelV relativeFrom="margin">
+                  <wp14:pctHeight>0</wp14:pctHeight>
+                </wp14:sizeRelV>
+              </wp:anchor>
+            </w:drawing>
+          </mc:Choice>
+          <mc:Fallback>
+            <w:pict>
+              <v:shapetype w14:anchorId="51BC6857" id="_x0000_t202" coordsize="21600,21600" o:spt="202" path="m,l,21600r21600,l21600,xe">
+                <v:stroke joinstyle="miter"/>
+                <v:path gradientshapeok="t" o:connecttype="rect"/>
+              </v:shapetype>
+              <v:shape id="_x0000_s1042" type="#_x0000_t202" style="position:absolute;margin-left:317.25pt;margin-top:.35pt;width:32.25pt;height:22.5pt;z-index:251900928;visibility:visible;mso-wrap-style:square;mso-width-percent:0;mso-height-percent:0;mso-wrap-distance-left:9pt;mso-wrap-distance-top:3.6pt;mso-wrap-distance-right:9pt;mso-wrap-distance-bottom:3.6pt;mso-position-horizontal:absolute;mso-position-horizontal-relative:margin;mso-position-vertical:absolute;mso-position-vertical-relative:text;mso-width-percent:0;mso-height-percent:0;mso-width-relative:margin;mso-height-relative:margin;v-text-anchor:top" o:gfxdata="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" filled="f" stroked="f">
+                <v:textbox>
+                  <w:txbxContent>
+                    <w:p/>
+                  </w:txbxContent>
+                </v:textbox>
+                <w10:wrap type="square" anchorx="margin"/>
+              </v:shape>
+            </w:pict>
+          </mc:Fallback>
+        </mc:AlternateContent>
+      </w:r>
+      <w:r>
+        <w:rPr>
+          <w:rFonts w:ascii="Times New Roman" w:hAnsi="Times New Roman" w:cs="Times New Roman"/>
+          <w:sz w:val="28"/>
+          <w:szCs w:val="28"/>
+        </w:rPr>
+        <w:t>References:</w:t>
+      </w:r>
+    </w:p>
+    <w:p>
+      <w:pPr>
+        <w:pStyle w:val="ListParagraph"/>
+        <w:numPr>
+          <w:ilvl w:val="0"/>
+          <w:numId w:val="8"/>
+        </w:numPr>
+        <w:spacing w:line="276" w:lineRule="auto"/>
+        <w:rPr>
+          <w:rFonts w:ascii="Times New Roman" w:hAnsi="Times New Roman" w:cs="Times New Roman"/>
+          <w:sz w:val="28"/>
+          <w:szCs w:val="28"/>
+        </w:rPr>
+      </w:pPr>
+      <w:r>
+        <w:rPr>
+          <w:rFonts w:ascii="Times New Roman" w:hAnsi="Times New Roman" w:cs="Times New Roman"/>
+          <w:sz w:val="28"/>
+          <w:szCs w:val="28"/>
+        </w:rPr>
+        <w:t>http://vsjacademy.edu.ph/</w:t>
+      </w:r>
+    </w:p>
+    <w:p>
+      <w:pPr>
+        <w:pStyle w:val="ListParagraph"/>
+        <w:numPr>
+          <w:ilvl w:val="0"/>
+          <w:numId w:val="7"/>
+        </w:numPr>
+        <w:spacing w:line="276" w:lineRule="auto"/>
+        <w:rPr>
+          <w:rFonts w:ascii="Times New Roman" w:hAnsi="Times New Roman" w:cs="Times New Roman"/>
+          <w:sz w:val="28"/>
+          <w:szCs w:val="28"/>
+        </w:rPr>
+      </w:pPr>
+      <w:r>
+        <w:rPr>
+          <w:rFonts w:ascii="Times New Roman" w:hAnsi="Times New Roman" w:cs="Times New Roman"/>
+          <w:sz w:val="28"/>
+          <w:szCs w:val="28"/>
+        </w:rPr>
+        <w:t>https://www.google.com.ph/?gfe_rd=cr&amp;ei=4PwMV5EJpIvxB7uHpNAB&amp;gws_rd=ssl#q=oncourse+lesson+planner</w:t>
+      </w:r>
+    </w:p>
+    <w:p>
+      <w:pPr>
+        <w:pStyle w:val="ListParagraph"/>
+        <w:numPr>
+          <w:ilvl w:val="0"/>
+          <w:numId w:val="7"/>
+        </w:numPr>
+        <w:spacing w:line="276" w:lineRule="auto"/>
+        <w:rPr>
+          <w:rFonts w:ascii="Times New Roman" w:hAnsi="Times New Roman" w:cs="Times New Roman"/>
+          <w:sz w:val="28"/>
+          <w:szCs w:val="28"/>
+        </w:rPr>
+      </w:pPr>
+      <w:r>
+        <w:rPr>
+          <w:rFonts w:ascii="Times New Roman" w:hAnsi="Times New Roman" w:cs="Times New Roman"/>
+          <w:sz w:val="28"/>
+          <w:szCs w:val="28"/>
+        </w:rPr>
+        <w:t>https://apps.google.com/marketplace/app/mancdjampcopeoajohnmfamakejpfdob?pann=gam</w:t>
+      </w:r>
+    </w:p>
+    <w:p>
+      <w:pPr>
+        <w:pStyle w:val="ListParagraph"/>
+        <w:numPr>
+          <w:ilvl w:val="0"/>
+          <w:numId w:val="7"/>
+        </w:numPr>
+        <w:spacing w:line="276" w:lineRule="auto"/>
+        <w:rPr>
+          <w:rFonts w:ascii="Times New Roman" w:hAnsi="Times New Roman" w:cs="Times New Roman"/>
+          <w:sz w:val="28"/>
+          <w:szCs w:val="28"/>
+        </w:rPr>
+      </w:pPr>
+      <w:r>
+        <w:rPr>
+          <w:rFonts w:ascii="Times New Roman" w:hAnsi="Times New Roman" w:cs="Times New Roman"/>
+          <w:sz w:val="28"/>
+          <w:szCs w:val="28"/>
+        </w:rPr>
+        <w:t>https://www.learnboost.com/</w:t>
+      </w:r>
+    </w:p>
+    <w:p>
+      <w:pPr>
+        <w:pStyle w:val="ListParagraph"/>
+        <w:numPr>
+          <w:ilvl w:val="0"/>
+          <w:numId w:val="7"/>
+        </w:numPr>
+        <w:spacing w:line="276" w:lineRule="auto"/>
+        <w:rPr>
+          <w:rFonts w:ascii="Times New Roman" w:hAnsi="Times New Roman" w:cs="Times New Roman"/>
+          <w:sz w:val="28"/>
+          <w:szCs w:val="28"/>
+        </w:rPr>
+      </w:pPr>
+      <w:r>
+        <w:rPr>
+          <w:rFonts w:ascii="Times New Roman" w:hAnsi="Times New Roman" w:cs="Times New Roman"/>
+          <w:sz w:val="28"/>
+          <w:szCs w:val="28"/>
+        </w:rPr>
+        <w:t>https://www.learnboost.com/tour/lessonplans</w:t>
+      </w:r>
     </w:p>
     <w:sectPr>
       <w:pgSz w:w="12240" w:h="15840"/>
@@ -7750,7 +8109,7 @@
 </file>
 
 <file path=customXml/itemProps1.xml><?xml version="1.0" encoding="utf-8"?>
-<ds:datastoreItem xmlns:ds="http://schemas.openxmlformats.org/officeDocument/2006/customXml" ds:itemID="{FDA118C9-5013-4B2C-A0FC-D5D153E7BF5D}">
+<ds:datastoreItem xmlns:ds="http://schemas.openxmlformats.org/officeDocument/2006/customXml" ds:itemID="{BA260278-817A-4AAD-B73D-6A35026AF6FA}">
   <ds:schemaRefs>
     <ds:schemaRef ds:uri="http://schemas.openxmlformats.org/officeDocument/2006/bibliography"/>
   </ds:schemaRefs>
